--- a/STROBE checklist.docx
+++ b/STROBE checklist.docx
@@ -1,6 +1,6 @@
 
 <file path=word/document.xml><?xml version="1.0" encoding="utf-8"?>
-<w:document xmlns:wpc="http://schemas.microsoft.com/office/word/2010/wordprocessingCanvas" xmlns:cx="http://schemas.microsoft.com/office/drawing/2014/chartex" xmlns:cx1="http://schemas.microsoft.com/office/drawing/2015/9/8/chartex" xmlns:cx2="http://schemas.microsoft.com/office/drawing/2015/10/21/chartex" xmlns:cx3="http://schemas.microsoft.com/office/drawing/2016/5/9/chartex" xmlns:cx4="http://schemas.microsoft.com/office/drawing/2016/5/10/chartex" xmlns:cx5="http://schemas.microsoft.com/office/drawing/2016/5/11/chartex" xmlns:cx6="http://schemas.microsoft.com/office/drawing/2016/5/12/chartex" xmlns:cx7="http://schemas.microsoft.com/office/drawing/2016/5/13/chartex" xmlns:cx8="http://schemas.microsoft.com/office/drawing/2016/5/14/chartex" xmlns:mc="http://schemas.openxmlformats.org/markup-compatibility/2006" xmlns:aink="http://schemas.microsoft.com/office/drawing/2016/ink" xmlns:am3d="http://schemas.microsoft.com/office/drawing/2017/model3d" xmlns:o="urn:schemas-microsoft-com:office:office" xmlns:r="http://schemas.openxmlformats.org/officeDocument/2006/relationships" xmlns:m="http://schemas.openxmlformats.org/officeDocument/2006/math" xmlns:v="urn:schemas-microsoft-com:vml" xmlns:wp14="http://schemas.microsoft.com/office/word/2010/wordprocessingDrawing" xmlns:wp="http://schemas.openxmlformats.org/drawingml/2006/wordprocessingDrawing" xmlns:w10="urn:schemas-microsoft-com:office:word" xmlns:w="http://schemas.openxmlformats.org/wordprocessingml/2006/main" xmlns:w14="http://schemas.microsoft.com/office/word/2010/wordml" xmlns:w15="http://schemas.microsoft.com/office/word/2012/wordml" xmlns:w16cid="http://schemas.microsoft.com/office/word/2016/wordml/cid" xmlns:w16se="http://schemas.microsoft.com/office/word/2015/wordml/symex" xmlns:wpg="http://schemas.microsoft.com/office/word/2010/wordprocessingGroup" xmlns:wpi="http://schemas.microsoft.com/office/word/2010/wordprocessingInk" xmlns:wne="http://schemas.microsoft.com/office/word/2006/wordml" xmlns:wps="http://schemas.microsoft.com/office/word/2010/wordprocessingShape" mc:Ignorable="w14 w15 w16se w16cid wp14">
+<w:document xmlns:wpc="http://schemas.microsoft.com/office/word/2010/wordprocessingCanvas" xmlns:cx="http://schemas.microsoft.com/office/drawing/2014/chartex" xmlns:cx1="http://schemas.microsoft.com/office/drawing/2015/9/8/chartex" xmlns:cx2="http://schemas.microsoft.com/office/drawing/2015/10/21/chartex" xmlns:cx3="http://schemas.microsoft.com/office/drawing/2016/5/9/chartex" xmlns:cx4="http://schemas.microsoft.com/office/drawing/2016/5/10/chartex" xmlns:cx5="http://schemas.microsoft.com/office/drawing/2016/5/11/chartex" xmlns:cx6="http://schemas.microsoft.com/office/drawing/2016/5/12/chartex" xmlns:cx7="http://schemas.microsoft.com/office/drawing/2016/5/13/chartex" xmlns:cx8="http://schemas.microsoft.com/office/drawing/2016/5/14/chartex" xmlns:mc="http://schemas.openxmlformats.org/markup-compatibility/2006" xmlns:aink="http://schemas.microsoft.com/office/drawing/2016/ink" xmlns:am3d="http://schemas.microsoft.com/office/drawing/2017/model3d" xmlns:o="urn:schemas-microsoft-com:office:office" xmlns:r="http://schemas.openxmlformats.org/officeDocument/2006/relationships" xmlns:m="http://schemas.openxmlformats.org/officeDocument/2006/math" xmlns:v="urn:schemas-microsoft-com:vml" xmlns:wp14="http://schemas.microsoft.com/office/word/2010/wordprocessingDrawing" xmlns:wp="http://schemas.openxmlformats.org/drawingml/2006/wordprocessingDrawing" xmlns:w10="urn:schemas-microsoft-com:office:word" xmlns:w="http://schemas.openxmlformats.org/wordprocessingml/2006/main" xmlns:w14="http://schemas.microsoft.com/office/word/2010/wordml" xmlns:w15="http://schemas.microsoft.com/office/word/2012/wordml" xmlns:w16cex="http://schemas.microsoft.com/office/word/2018/wordml/cex" xmlns:w16cid="http://schemas.microsoft.com/office/word/2016/wordml/cid" xmlns:w16="http://schemas.microsoft.com/office/word/2018/wordml" xmlns:w16se="http://schemas.microsoft.com/office/word/2015/wordml/symex" xmlns:wpg="http://schemas.microsoft.com/office/word/2010/wordprocessingGroup" xmlns:wpi="http://schemas.microsoft.com/office/word/2010/wordprocessingInk" xmlns:wne="http://schemas.microsoft.com/office/word/2006/wordml" xmlns:wps="http://schemas.microsoft.com/office/word/2010/wordprocessingShape" mc:Ignorable="w14 w15 w16se w16cid w16 w16cex wp14">
   <w:body>
     <w:p>
       <w:pPr>
@@ -384,7 +384,7 @@
               <w:rPr>
                 <w:sz w:val="20"/>
               </w:rPr>
-              <w:t>3</w:t>
+              <w:t>2</w:t>
             </w:r>
           </w:p>
         </w:tc>
@@ -1286,7 +1286,19 @@
               <w:rPr>
                 <w:sz w:val="20"/>
               </w:rPr>
-              <w:t>5-7</w:t>
+              <w:t>5</w:t>
+            </w:r>
+            <w:r>
+              <w:rPr>
+                <w:sz w:val="20"/>
+              </w:rPr>
+              <w:t>-</w:t>
+            </w:r>
+            <w:r>
+              <w:rPr>
+                <w:sz w:val="20"/>
+              </w:rPr>
+              <w:t>7</w:t>
             </w:r>
           </w:p>
         </w:tc>
@@ -1428,7 +1440,7 @@
                 <w:iCs/>
                 <w:sz w:val="20"/>
               </w:rPr>
-              <w:t>5</w:t>
+              <w:t>8-9</w:t>
             </w:r>
           </w:p>
         </w:tc>
@@ -1533,7 +1545,7 @@
                 <w:color w:val="000000"/>
                 <w:sz w:val="20"/>
               </w:rPr>
-              <w:t>6</w:t>
+              <w:t>8-9</w:t>
             </w:r>
           </w:p>
         </w:tc>
@@ -1748,7 +1760,7 @@
               <w:rPr>
                 <w:sz w:val="20"/>
               </w:rPr>
-              <w:t>6,7</w:t>
+              <w:t>8-9</w:t>
             </w:r>
           </w:p>
         </w:tc>
@@ -1868,7 +1880,7 @@
               <w:rPr>
                 <w:sz w:val="20"/>
               </w:rPr>
-              <w:t>8,9</w:t>
+              <w:t>8-9</w:t>
             </w:r>
           </w:p>
         </w:tc>
@@ -1969,7 +1981,7 @@
               <w:rPr>
                 <w:sz w:val="20"/>
               </w:rPr>
-              <w:t>8,9</w:t>
+              <w:t>8-9</w:t>
             </w:r>
           </w:p>
         </w:tc>
@@ -2349,7 +2361,7 @@
               <w:rPr>
                 <w:sz w:val="20"/>
               </w:rPr>
-              <w:t>8,9</w:t>
+              <w:t>8-9</w:t>
             </w:r>
           </w:p>
         </w:tc>
@@ -2536,7 +2548,13 @@
               <w:rPr>
                 <w:sz w:val="20"/>
               </w:rPr>
-              <w:t>5,S</w:t>
+              <w:t>5</w:t>
+            </w:r>
+            <w:r>
+              <w:rPr>
+                <w:sz w:val="20"/>
+              </w:rPr>
+              <w:t>,S</w:t>
             </w:r>
             <w:r>
               <w:rPr>
@@ -3513,7 +3531,25 @@
               <w:rPr>
                 <w:sz w:val="20"/>
               </w:rPr>
-              <w:t>10-13</w:t>
+              <w:t>Table2, 1</w:t>
+            </w:r>
+            <w:r>
+              <w:rPr>
+                <w:sz w:val="20"/>
+              </w:rPr>
+              <w:t>0</w:t>
+            </w:r>
+            <w:r>
+              <w:rPr>
+                <w:sz w:val="20"/>
+              </w:rPr>
+              <w:t>-</w:t>
+            </w:r>
+            <w:r>
+              <w:rPr>
+                <w:sz w:val="20"/>
+              </w:rPr>
+              <w:t>14</w:t>
             </w:r>
           </w:p>
         </w:tc>
@@ -3622,7 +3658,13 @@
               <w:rPr>
                 <w:sz w:val="20"/>
               </w:rPr>
-              <w:t>Box 2, SAp2</w:t>
+              <w:t xml:space="preserve">Box 2, </w:t>
+            </w:r>
+            <w:r>
+              <w:rPr>
+                <w:sz w:val="20"/>
+              </w:rPr>
+              <w:t>SAp3</w:t>
             </w:r>
           </w:p>
         </w:tc>
@@ -3828,7 +3870,25 @@
               <w:rPr>
                 <w:sz w:val="20"/>
               </w:rPr>
-              <w:t>Sap3-5</w:t>
+              <w:t>S</w:t>
+            </w:r>
+            <w:r>
+              <w:rPr>
+                <w:sz w:val="20"/>
+              </w:rPr>
+              <w:t>A</w:t>
+            </w:r>
+            <w:r>
+              <w:rPr>
+                <w:sz w:val="20"/>
+              </w:rPr>
+              <w:t>p</w:t>
+            </w:r>
+            <w:r>
+              <w:rPr>
+                <w:sz w:val="20"/>
+              </w:rPr>
+              <w:t>4</w:t>
             </w:r>
           </w:p>
         </w:tc>
@@ -3956,7 +4016,7 @@
               <w:rPr>
                 <w:sz w:val="20"/>
               </w:rPr>
-              <w:t>14,15</w:t>
+              <w:t>15-17</w:t>
             </w:r>
           </w:p>
         </w:tc>
@@ -4057,7 +4117,7 @@
               <w:rPr>
                 <w:sz w:val="20"/>
               </w:rPr>
-              <w:t>15,16</w:t>
+              <w:t>15-17</w:t>
             </w:r>
           </w:p>
         </w:tc>
@@ -4158,7 +4218,7 @@
               <w:rPr>
                 <w:sz w:val="20"/>
               </w:rPr>
-              <w:t>14</w:t>
+              <w:t>15-17</w:t>
             </w:r>
           </w:p>
         </w:tc>
@@ -4259,7 +4319,7 @@
               <w:rPr>
                 <w:sz w:val="20"/>
               </w:rPr>
-              <w:t>14</w:t>
+              <w:t>15-17</w:t>
             </w:r>
           </w:p>
         </w:tc>
@@ -4389,8 +4449,10 @@
               <w:rPr>
                 <w:sz w:val="20"/>
               </w:rPr>
-              <w:t>18</w:t>
-            </w:r>
+              <w:t>19</w:t>
+            </w:r>
+            <w:bookmarkStart w:id="98" w:name="_GoBack"/>
+            <w:bookmarkEnd w:id="98"/>
           </w:p>
         </w:tc>
       </w:tr>
@@ -4477,15 +4539,7 @@
         <w:rPr>
           <w:sz w:val="20"/>
         </w:rPr>
-        <w:t xml:space="preserve"> An Explanation and Elaboration article discusses each checklist item and gives methodological background and published examples of trans</w:t>
-      </w:r>
-      <w:bookmarkStart w:id="98" w:name="_GoBack"/>
-      <w:bookmarkEnd w:id="98"/>
-      <w:r>
-        <w:rPr>
-          <w:sz w:val="20"/>
-        </w:rPr>
-        <w:t>parent reporting. The STROBE checklist is best used in conjunction with this article (freely available on the Web sites of PLoS Medicine at http://www.plosmedicine.org/, Annals of Internal Medicine at http://www.annals.org/, and Epidemiology at http://www.epidem.com/). Information on the STROBE Initiative is available at www.</w:t>
+        <w:t xml:space="preserve"> An Explanation and Elaboration article discusses each checklist item and gives methodological background and published examples of transparent reporting. The STROBE checklist is best used in conjunction with this article (freely available on the Web sites of PLoS Medicine at http://www.plosmedicine.org/, Annals of Internal Medicine at http://www.annals.org/, and Epidemiology at http://www.epidem.com/). Information on the STROBE Initiative is available at www.</w:t>
       </w:r>
       <w:smartTag w:uri="urn:schemas-microsoft-com:office:smarttags" w:element="PersonName">
         <w:r>
@@ -4519,7 +4573,7 @@
 </file>
 
 <file path=word/endnotes.xml><?xml version="1.0" encoding="utf-8"?>
-<w:endnotes xmlns:wpc="http://schemas.microsoft.com/office/word/2010/wordprocessingCanvas" xmlns:cx="http://schemas.microsoft.com/office/drawing/2014/chartex" xmlns:cx1="http://schemas.microsoft.com/office/drawing/2015/9/8/chartex" xmlns:cx2="http://schemas.microsoft.com/office/drawing/2015/10/21/chartex" xmlns:cx3="http://schemas.microsoft.com/office/drawing/2016/5/9/chartex" xmlns:cx4="http://schemas.microsoft.com/office/drawing/2016/5/10/chartex" xmlns:cx5="http://schemas.microsoft.com/office/drawing/2016/5/11/chartex" xmlns:cx6="http://schemas.microsoft.com/office/drawing/2016/5/12/chartex" xmlns:cx7="http://schemas.microsoft.com/office/drawing/2016/5/13/chartex" xmlns:cx8="http://schemas.microsoft.com/office/drawing/2016/5/14/chartex" xmlns:mc="http://schemas.openxmlformats.org/markup-compatibility/2006" xmlns:aink="http://schemas.microsoft.com/office/drawing/2016/ink" xmlns:am3d="http://schemas.microsoft.com/office/drawing/2017/model3d" xmlns:o="urn:schemas-microsoft-com:office:office" xmlns:r="http://schemas.openxmlformats.org/officeDocument/2006/relationships" xmlns:m="http://schemas.openxmlformats.org/officeDocument/2006/math" xmlns:v="urn:schemas-microsoft-com:vml" xmlns:wp14="http://schemas.microsoft.com/office/word/2010/wordprocessingDrawing" xmlns:wp="http://schemas.openxmlformats.org/drawingml/2006/wordprocessingDrawing" xmlns:w10="urn:schemas-microsoft-com:office:word" xmlns:w="http://schemas.openxmlformats.org/wordprocessingml/2006/main" xmlns:w14="http://schemas.microsoft.com/office/word/2010/wordml" xmlns:w15="http://schemas.microsoft.com/office/word/2012/wordml" xmlns:w16cid="http://schemas.microsoft.com/office/word/2016/wordml/cid" xmlns:w16se="http://schemas.microsoft.com/office/word/2015/wordml/symex" xmlns:wpg="http://schemas.microsoft.com/office/word/2010/wordprocessingGroup" xmlns:wpi="http://schemas.microsoft.com/office/word/2010/wordprocessingInk" xmlns:wne="http://schemas.microsoft.com/office/word/2006/wordml" xmlns:wps="http://schemas.microsoft.com/office/word/2010/wordprocessingShape" mc:Ignorable="w14 w15 w16se w16cid wp14">
+<w:endnotes xmlns:wpc="http://schemas.microsoft.com/office/word/2010/wordprocessingCanvas" xmlns:cx="http://schemas.microsoft.com/office/drawing/2014/chartex" xmlns:cx1="http://schemas.microsoft.com/office/drawing/2015/9/8/chartex" xmlns:cx2="http://schemas.microsoft.com/office/drawing/2015/10/21/chartex" xmlns:cx3="http://schemas.microsoft.com/office/drawing/2016/5/9/chartex" xmlns:cx4="http://schemas.microsoft.com/office/drawing/2016/5/10/chartex" xmlns:cx5="http://schemas.microsoft.com/office/drawing/2016/5/11/chartex" xmlns:cx6="http://schemas.microsoft.com/office/drawing/2016/5/12/chartex" xmlns:cx7="http://schemas.microsoft.com/office/drawing/2016/5/13/chartex" xmlns:cx8="http://schemas.microsoft.com/office/drawing/2016/5/14/chartex" xmlns:mc="http://schemas.openxmlformats.org/markup-compatibility/2006" xmlns:aink="http://schemas.microsoft.com/office/drawing/2016/ink" xmlns:am3d="http://schemas.microsoft.com/office/drawing/2017/model3d" xmlns:o="urn:schemas-microsoft-com:office:office" xmlns:r="http://schemas.openxmlformats.org/officeDocument/2006/relationships" xmlns:m="http://schemas.openxmlformats.org/officeDocument/2006/math" xmlns:v="urn:schemas-microsoft-com:vml" xmlns:wp14="http://schemas.microsoft.com/office/word/2010/wordprocessingDrawing" xmlns:wp="http://schemas.openxmlformats.org/drawingml/2006/wordprocessingDrawing" xmlns:w10="urn:schemas-microsoft-com:office:word" xmlns:w="http://schemas.openxmlformats.org/wordprocessingml/2006/main" xmlns:w14="http://schemas.microsoft.com/office/word/2010/wordml" xmlns:w15="http://schemas.microsoft.com/office/word/2012/wordml" xmlns:w16cex="http://schemas.microsoft.com/office/word/2018/wordml/cex" xmlns:w16cid="http://schemas.microsoft.com/office/word/2016/wordml/cid" xmlns:w16="http://schemas.microsoft.com/office/word/2018/wordml" xmlns:w16se="http://schemas.microsoft.com/office/word/2015/wordml/symex" xmlns:wpg="http://schemas.microsoft.com/office/word/2010/wordprocessingGroup" xmlns:wpi="http://schemas.microsoft.com/office/word/2010/wordprocessingInk" xmlns:wne="http://schemas.microsoft.com/office/word/2006/wordml" xmlns:wps="http://schemas.microsoft.com/office/word/2010/wordprocessingShape" mc:Ignorable="w14 w15 w16se w16cid w16 w16cex wp14">
   <w:endnote w:type="separator" w:id="-1">
     <w:p>
       <w:r>
@@ -4538,7 +4592,7 @@
 </file>
 
 <file path=word/footer1.xml><?xml version="1.0" encoding="utf-8"?>
-<w:ftr xmlns:wpc="http://schemas.microsoft.com/office/word/2010/wordprocessingCanvas" xmlns:cx="http://schemas.microsoft.com/office/drawing/2014/chartex" xmlns:cx1="http://schemas.microsoft.com/office/drawing/2015/9/8/chartex" xmlns:cx2="http://schemas.microsoft.com/office/drawing/2015/10/21/chartex" xmlns:cx3="http://schemas.microsoft.com/office/drawing/2016/5/9/chartex" xmlns:cx4="http://schemas.microsoft.com/office/drawing/2016/5/10/chartex" xmlns:cx5="http://schemas.microsoft.com/office/drawing/2016/5/11/chartex" xmlns:cx6="http://schemas.microsoft.com/office/drawing/2016/5/12/chartex" xmlns:cx7="http://schemas.microsoft.com/office/drawing/2016/5/13/chartex" xmlns:cx8="http://schemas.microsoft.com/office/drawing/2016/5/14/chartex" xmlns:mc="http://schemas.openxmlformats.org/markup-compatibility/2006" xmlns:aink="http://schemas.microsoft.com/office/drawing/2016/ink" xmlns:am3d="http://schemas.microsoft.com/office/drawing/2017/model3d" xmlns:o="urn:schemas-microsoft-com:office:office" xmlns:r="http://schemas.openxmlformats.org/officeDocument/2006/relationships" xmlns:m="http://schemas.openxmlformats.org/officeDocument/2006/math" xmlns:v="urn:schemas-microsoft-com:vml" xmlns:wp14="http://schemas.microsoft.com/office/word/2010/wordprocessingDrawing" xmlns:wp="http://schemas.openxmlformats.org/drawingml/2006/wordprocessingDrawing" xmlns:w10="urn:schemas-microsoft-com:office:word" xmlns:w="http://schemas.openxmlformats.org/wordprocessingml/2006/main" xmlns:w14="http://schemas.microsoft.com/office/word/2010/wordml" xmlns:w15="http://schemas.microsoft.com/office/word/2012/wordml" xmlns:w16cid="http://schemas.microsoft.com/office/word/2016/wordml/cid" xmlns:w16se="http://schemas.microsoft.com/office/word/2015/wordml/symex" xmlns:wpg="http://schemas.microsoft.com/office/word/2010/wordprocessingGroup" xmlns:wpi="http://schemas.microsoft.com/office/word/2010/wordprocessingInk" xmlns:wne="http://schemas.microsoft.com/office/word/2006/wordml" xmlns:wps="http://schemas.microsoft.com/office/word/2010/wordprocessingShape" mc:Ignorable="w14 w15 w16se w16cid wp14">
+<w:ftr xmlns:wpc="http://schemas.microsoft.com/office/word/2010/wordprocessingCanvas" xmlns:cx="http://schemas.microsoft.com/office/drawing/2014/chartex" xmlns:cx1="http://schemas.microsoft.com/office/drawing/2015/9/8/chartex" xmlns:cx2="http://schemas.microsoft.com/office/drawing/2015/10/21/chartex" xmlns:cx3="http://schemas.microsoft.com/office/drawing/2016/5/9/chartex" xmlns:cx4="http://schemas.microsoft.com/office/drawing/2016/5/10/chartex" xmlns:cx5="http://schemas.microsoft.com/office/drawing/2016/5/11/chartex" xmlns:cx6="http://schemas.microsoft.com/office/drawing/2016/5/12/chartex" xmlns:cx7="http://schemas.microsoft.com/office/drawing/2016/5/13/chartex" xmlns:cx8="http://schemas.microsoft.com/office/drawing/2016/5/14/chartex" xmlns:mc="http://schemas.openxmlformats.org/markup-compatibility/2006" xmlns:aink="http://schemas.microsoft.com/office/drawing/2016/ink" xmlns:am3d="http://schemas.microsoft.com/office/drawing/2017/model3d" xmlns:o="urn:schemas-microsoft-com:office:office" xmlns:r="http://schemas.openxmlformats.org/officeDocument/2006/relationships" xmlns:m="http://schemas.openxmlformats.org/officeDocument/2006/math" xmlns:v="urn:schemas-microsoft-com:vml" xmlns:wp14="http://schemas.microsoft.com/office/word/2010/wordprocessingDrawing" xmlns:wp="http://schemas.openxmlformats.org/drawingml/2006/wordprocessingDrawing" xmlns:w10="urn:schemas-microsoft-com:office:word" xmlns:w="http://schemas.openxmlformats.org/wordprocessingml/2006/main" xmlns:w14="http://schemas.microsoft.com/office/word/2010/wordml" xmlns:w15="http://schemas.microsoft.com/office/word/2012/wordml" xmlns:w16cex="http://schemas.microsoft.com/office/word/2018/wordml/cex" xmlns:w16cid="http://schemas.microsoft.com/office/word/2016/wordml/cid" xmlns:w16="http://schemas.microsoft.com/office/word/2018/wordml" xmlns:w16se="http://schemas.microsoft.com/office/word/2015/wordml/symex" xmlns:wpg="http://schemas.microsoft.com/office/word/2010/wordprocessingGroup" xmlns:wpi="http://schemas.microsoft.com/office/word/2010/wordprocessingInk" xmlns:wne="http://schemas.microsoft.com/office/word/2006/wordml" xmlns:wps="http://schemas.microsoft.com/office/word/2010/wordprocessingShape" mc:Ignorable="w14 w15 w16se w16cid w16 w16cex wp14">
   <w:p>
     <w:pPr>
       <w:pStyle w:val="Footer"/>
@@ -4576,7 +4630,7 @@
 </file>
 
 <file path=word/footer2.xml><?xml version="1.0" encoding="utf-8"?>
-<w:ftr xmlns:wpc="http://schemas.microsoft.com/office/word/2010/wordprocessingCanvas" xmlns:cx="http://schemas.microsoft.com/office/drawing/2014/chartex" xmlns:cx1="http://schemas.microsoft.com/office/drawing/2015/9/8/chartex" xmlns:cx2="http://schemas.microsoft.com/office/drawing/2015/10/21/chartex" xmlns:cx3="http://schemas.microsoft.com/office/drawing/2016/5/9/chartex" xmlns:cx4="http://schemas.microsoft.com/office/drawing/2016/5/10/chartex" xmlns:cx5="http://schemas.microsoft.com/office/drawing/2016/5/11/chartex" xmlns:cx6="http://schemas.microsoft.com/office/drawing/2016/5/12/chartex" xmlns:cx7="http://schemas.microsoft.com/office/drawing/2016/5/13/chartex" xmlns:cx8="http://schemas.microsoft.com/office/drawing/2016/5/14/chartex" xmlns:mc="http://schemas.openxmlformats.org/markup-compatibility/2006" xmlns:aink="http://schemas.microsoft.com/office/drawing/2016/ink" xmlns:am3d="http://schemas.microsoft.com/office/drawing/2017/model3d" xmlns:o="urn:schemas-microsoft-com:office:office" xmlns:r="http://schemas.openxmlformats.org/officeDocument/2006/relationships" xmlns:m="http://schemas.openxmlformats.org/officeDocument/2006/math" xmlns:v="urn:schemas-microsoft-com:vml" xmlns:wp14="http://schemas.microsoft.com/office/word/2010/wordprocessingDrawing" xmlns:wp="http://schemas.openxmlformats.org/drawingml/2006/wordprocessingDrawing" xmlns:w10="urn:schemas-microsoft-com:office:word" xmlns:w="http://schemas.openxmlformats.org/wordprocessingml/2006/main" xmlns:w14="http://schemas.microsoft.com/office/word/2010/wordml" xmlns:w15="http://schemas.microsoft.com/office/word/2012/wordml" xmlns:w16cid="http://schemas.microsoft.com/office/word/2016/wordml/cid" xmlns:w16se="http://schemas.microsoft.com/office/word/2015/wordml/symex" xmlns:wpg="http://schemas.microsoft.com/office/word/2010/wordprocessingGroup" xmlns:wpi="http://schemas.microsoft.com/office/word/2010/wordprocessingInk" xmlns:wne="http://schemas.microsoft.com/office/word/2006/wordml" xmlns:wps="http://schemas.microsoft.com/office/word/2010/wordprocessingShape" mc:Ignorable="w14 w15 w16se w16cid wp14">
+<w:ftr xmlns:wpc="http://schemas.microsoft.com/office/word/2010/wordprocessingCanvas" xmlns:cx="http://schemas.microsoft.com/office/drawing/2014/chartex" xmlns:cx1="http://schemas.microsoft.com/office/drawing/2015/9/8/chartex" xmlns:cx2="http://schemas.microsoft.com/office/drawing/2015/10/21/chartex" xmlns:cx3="http://schemas.microsoft.com/office/drawing/2016/5/9/chartex" xmlns:cx4="http://schemas.microsoft.com/office/drawing/2016/5/10/chartex" xmlns:cx5="http://schemas.microsoft.com/office/drawing/2016/5/11/chartex" xmlns:cx6="http://schemas.microsoft.com/office/drawing/2016/5/12/chartex" xmlns:cx7="http://schemas.microsoft.com/office/drawing/2016/5/13/chartex" xmlns:cx8="http://schemas.microsoft.com/office/drawing/2016/5/14/chartex" xmlns:mc="http://schemas.openxmlformats.org/markup-compatibility/2006" xmlns:aink="http://schemas.microsoft.com/office/drawing/2016/ink" xmlns:am3d="http://schemas.microsoft.com/office/drawing/2017/model3d" xmlns:o="urn:schemas-microsoft-com:office:office" xmlns:r="http://schemas.openxmlformats.org/officeDocument/2006/relationships" xmlns:m="http://schemas.openxmlformats.org/officeDocument/2006/math" xmlns:v="urn:schemas-microsoft-com:vml" xmlns:wp14="http://schemas.microsoft.com/office/word/2010/wordprocessingDrawing" xmlns:wp="http://schemas.openxmlformats.org/drawingml/2006/wordprocessingDrawing" xmlns:w10="urn:schemas-microsoft-com:office:word" xmlns:w="http://schemas.openxmlformats.org/wordprocessingml/2006/main" xmlns:w14="http://schemas.microsoft.com/office/word/2010/wordml" xmlns:w15="http://schemas.microsoft.com/office/word/2012/wordml" xmlns:w16cex="http://schemas.microsoft.com/office/word/2018/wordml/cex" xmlns:w16cid="http://schemas.microsoft.com/office/word/2016/wordml/cid" xmlns:w16="http://schemas.microsoft.com/office/word/2018/wordml" xmlns:w16se="http://schemas.microsoft.com/office/word/2015/wordml/symex" xmlns:wpg="http://schemas.microsoft.com/office/word/2010/wordprocessingGroup" xmlns:wpi="http://schemas.microsoft.com/office/word/2010/wordprocessingInk" xmlns:wne="http://schemas.microsoft.com/office/word/2006/wordml" xmlns:wps="http://schemas.microsoft.com/office/word/2010/wordprocessingShape" mc:Ignorable="w14 w15 w16se w16cid w16 w16cex wp14">
   <w:p>
     <w:pPr>
       <w:pStyle w:val="Footer"/>
@@ -4627,7 +4681,7 @@
 </file>
 
 <file path=word/footer3.xml><?xml version="1.0" encoding="utf-8"?>
-<w:ftr xmlns:wpc="http://schemas.microsoft.com/office/word/2010/wordprocessingCanvas" xmlns:cx="http://schemas.microsoft.com/office/drawing/2014/chartex" xmlns:cx1="http://schemas.microsoft.com/office/drawing/2015/9/8/chartex" xmlns:cx2="http://schemas.microsoft.com/office/drawing/2015/10/21/chartex" xmlns:cx3="http://schemas.microsoft.com/office/drawing/2016/5/9/chartex" xmlns:cx4="http://schemas.microsoft.com/office/drawing/2016/5/10/chartex" xmlns:cx5="http://schemas.microsoft.com/office/drawing/2016/5/11/chartex" xmlns:cx6="http://schemas.microsoft.com/office/drawing/2016/5/12/chartex" xmlns:cx7="http://schemas.microsoft.com/office/drawing/2016/5/13/chartex" xmlns:cx8="http://schemas.microsoft.com/office/drawing/2016/5/14/chartex" xmlns:mc="http://schemas.openxmlformats.org/markup-compatibility/2006" xmlns:aink="http://schemas.microsoft.com/office/drawing/2016/ink" xmlns:am3d="http://schemas.microsoft.com/office/drawing/2017/model3d" xmlns:o="urn:schemas-microsoft-com:office:office" xmlns:r="http://schemas.openxmlformats.org/officeDocument/2006/relationships" xmlns:m="http://schemas.openxmlformats.org/officeDocument/2006/math" xmlns:v="urn:schemas-microsoft-com:vml" xmlns:wp14="http://schemas.microsoft.com/office/word/2010/wordprocessingDrawing" xmlns:wp="http://schemas.openxmlformats.org/drawingml/2006/wordprocessingDrawing" xmlns:w10="urn:schemas-microsoft-com:office:word" xmlns:w="http://schemas.openxmlformats.org/wordprocessingml/2006/main" xmlns:w14="http://schemas.microsoft.com/office/word/2010/wordml" xmlns:w15="http://schemas.microsoft.com/office/word/2012/wordml" xmlns:w16cid="http://schemas.microsoft.com/office/word/2016/wordml/cid" xmlns:w16se="http://schemas.microsoft.com/office/word/2015/wordml/symex" xmlns:wpg="http://schemas.microsoft.com/office/word/2010/wordprocessingGroup" xmlns:wpi="http://schemas.microsoft.com/office/word/2010/wordprocessingInk" xmlns:wne="http://schemas.microsoft.com/office/word/2006/wordml" xmlns:wps="http://schemas.microsoft.com/office/word/2010/wordprocessingShape" mc:Ignorable="w14 w15 w16se w16cid wp14">
+<w:ftr xmlns:wpc="http://schemas.microsoft.com/office/word/2010/wordprocessingCanvas" xmlns:cx="http://schemas.microsoft.com/office/drawing/2014/chartex" xmlns:cx1="http://schemas.microsoft.com/office/drawing/2015/9/8/chartex" xmlns:cx2="http://schemas.microsoft.com/office/drawing/2015/10/21/chartex" xmlns:cx3="http://schemas.microsoft.com/office/drawing/2016/5/9/chartex" xmlns:cx4="http://schemas.microsoft.com/office/drawing/2016/5/10/chartex" xmlns:cx5="http://schemas.microsoft.com/office/drawing/2016/5/11/chartex" xmlns:cx6="http://schemas.microsoft.com/office/drawing/2016/5/12/chartex" xmlns:cx7="http://schemas.microsoft.com/office/drawing/2016/5/13/chartex" xmlns:cx8="http://schemas.microsoft.com/office/drawing/2016/5/14/chartex" xmlns:mc="http://schemas.openxmlformats.org/markup-compatibility/2006" xmlns:aink="http://schemas.microsoft.com/office/drawing/2016/ink" xmlns:am3d="http://schemas.microsoft.com/office/drawing/2017/model3d" xmlns:o="urn:schemas-microsoft-com:office:office" xmlns:r="http://schemas.openxmlformats.org/officeDocument/2006/relationships" xmlns:m="http://schemas.openxmlformats.org/officeDocument/2006/math" xmlns:v="urn:schemas-microsoft-com:vml" xmlns:wp14="http://schemas.microsoft.com/office/word/2010/wordprocessingDrawing" xmlns:wp="http://schemas.openxmlformats.org/drawingml/2006/wordprocessingDrawing" xmlns:w10="urn:schemas-microsoft-com:office:word" xmlns:w="http://schemas.openxmlformats.org/wordprocessingml/2006/main" xmlns:w14="http://schemas.microsoft.com/office/word/2010/wordml" xmlns:w15="http://schemas.microsoft.com/office/word/2012/wordml" xmlns:w16cex="http://schemas.microsoft.com/office/word/2018/wordml/cex" xmlns:w16cid="http://schemas.microsoft.com/office/word/2016/wordml/cid" xmlns:w16="http://schemas.microsoft.com/office/word/2018/wordml" xmlns:w16se="http://schemas.microsoft.com/office/word/2015/wordml/symex" xmlns:wpg="http://schemas.microsoft.com/office/word/2010/wordprocessingGroup" xmlns:wpi="http://schemas.microsoft.com/office/word/2010/wordprocessingInk" xmlns:wne="http://schemas.microsoft.com/office/word/2006/wordml" xmlns:wps="http://schemas.microsoft.com/office/word/2010/wordprocessingShape" mc:Ignorable="w14 w15 w16se w16cid w16 w16cex wp14">
   <w:p>
     <w:pPr>
       <w:pStyle w:val="Footer"/>
@@ -4637,7 +4691,7 @@
 </file>
 
 <file path=word/footnotes.xml><?xml version="1.0" encoding="utf-8"?>
-<w:footnotes xmlns:wpc="http://schemas.microsoft.com/office/word/2010/wordprocessingCanvas" xmlns:cx="http://schemas.microsoft.com/office/drawing/2014/chartex" xmlns:cx1="http://schemas.microsoft.com/office/drawing/2015/9/8/chartex" xmlns:cx2="http://schemas.microsoft.com/office/drawing/2015/10/21/chartex" xmlns:cx3="http://schemas.microsoft.com/office/drawing/2016/5/9/chartex" xmlns:cx4="http://schemas.microsoft.com/office/drawing/2016/5/10/chartex" xmlns:cx5="http://schemas.microsoft.com/office/drawing/2016/5/11/chartex" xmlns:cx6="http://schemas.microsoft.com/office/drawing/2016/5/12/chartex" xmlns:cx7="http://schemas.microsoft.com/office/drawing/2016/5/13/chartex" xmlns:cx8="http://schemas.microsoft.com/office/drawing/2016/5/14/chartex" xmlns:mc="http://schemas.openxmlformats.org/markup-compatibility/2006" xmlns:aink="http://schemas.microsoft.com/office/drawing/2016/ink" xmlns:am3d="http://schemas.microsoft.com/office/drawing/2017/model3d" xmlns:o="urn:schemas-microsoft-com:office:office" xmlns:r="http://schemas.openxmlformats.org/officeDocument/2006/relationships" xmlns:m="http://schemas.openxmlformats.org/officeDocument/2006/math" xmlns:v="urn:schemas-microsoft-com:vml" xmlns:wp14="http://schemas.microsoft.com/office/word/2010/wordprocessingDrawing" xmlns:wp="http://schemas.openxmlformats.org/drawingml/2006/wordprocessingDrawing" xmlns:w10="urn:schemas-microsoft-com:office:word" xmlns:w="http://schemas.openxmlformats.org/wordprocessingml/2006/main" xmlns:w14="http://schemas.microsoft.com/office/word/2010/wordml" xmlns:w15="http://schemas.microsoft.com/office/word/2012/wordml" xmlns:w16cid="http://schemas.microsoft.com/office/word/2016/wordml/cid" xmlns:w16se="http://schemas.microsoft.com/office/word/2015/wordml/symex" xmlns:wpg="http://schemas.microsoft.com/office/word/2010/wordprocessingGroup" xmlns:wpi="http://schemas.microsoft.com/office/word/2010/wordprocessingInk" xmlns:wne="http://schemas.microsoft.com/office/word/2006/wordml" xmlns:wps="http://schemas.microsoft.com/office/word/2010/wordprocessingShape" mc:Ignorable="w14 w15 w16se w16cid wp14">
+<w:footnotes xmlns:wpc="http://schemas.microsoft.com/office/word/2010/wordprocessingCanvas" xmlns:cx="http://schemas.microsoft.com/office/drawing/2014/chartex" xmlns:cx1="http://schemas.microsoft.com/office/drawing/2015/9/8/chartex" xmlns:cx2="http://schemas.microsoft.com/office/drawing/2015/10/21/chartex" xmlns:cx3="http://schemas.microsoft.com/office/drawing/2016/5/9/chartex" xmlns:cx4="http://schemas.microsoft.com/office/drawing/2016/5/10/chartex" xmlns:cx5="http://schemas.microsoft.com/office/drawing/2016/5/11/chartex" xmlns:cx6="http://schemas.microsoft.com/office/drawing/2016/5/12/chartex" xmlns:cx7="http://schemas.microsoft.com/office/drawing/2016/5/13/chartex" xmlns:cx8="http://schemas.microsoft.com/office/drawing/2016/5/14/chartex" xmlns:mc="http://schemas.openxmlformats.org/markup-compatibility/2006" xmlns:aink="http://schemas.microsoft.com/office/drawing/2016/ink" xmlns:am3d="http://schemas.microsoft.com/office/drawing/2017/model3d" xmlns:o="urn:schemas-microsoft-com:office:office" xmlns:r="http://schemas.openxmlformats.org/officeDocument/2006/relationships" xmlns:m="http://schemas.openxmlformats.org/officeDocument/2006/math" xmlns:v="urn:schemas-microsoft-com:vml" xmlns:wp14="http://schemas.microsoft.com/office/word/2010/wordprocessingDrawing" xmlns:wp="http://schemas.openxmlformats.org/drawingml/2006/wordprocessingDrawing" xmlns:w10="urn:schemas-microsoft-com:office:word" xmlns:w="http://schemas.openxmlformats.org/wordprocessingml/2006/main" xmlns:w14="http://schemas.microsoft.com/office/word/2010/wordml" xmlns:w15="http://schemas.microsoft.com/office/word/2012/wordml" xmlns:w16cex="http://schemas.microsoft.com/office/word/2018/wordml/cex" xmlns:w16cid="http://schemas.microsoft.com/office/word/2016/wordml/cid" xmlns:w16="http://schemas.microsoft.com/office/word/2018/wordml" xmlns:w16se="http://schemas.microsoft.com/office/word/2015/wordml/symex" xmlns:wpg="http://schemas.microsoft.com/office/word/2010/wordprocessingGroup" xmlns:wpi="http://schemas.microsoft.com/office/word/2010/wordprocessingInk" xmlns:wne="http://schemas.microsoft.com/office/word/2006/wordml" xmlns:wps="http://schemas.microsoft.com/office/word/2010/wordprocessingShape" mc:Ignorable="w14 w15 w16se w16cid w16 w16cex wp14">
   <w:footnote w:type="separator" w:id="-1">
     <w:p>
       <w:r>
@@ -4656,7 +4710,7 @@
 </file>
 
 <file path=word/header1.xml><?xml version="1.0" encoding="utf-8"?>
-<w:hdr xmlns:wpc="http://schemas.microsoft.com/office/word/2010/wordprocessingCanvas" xmlns:cx="http://schemas.microsoft.com/office/drawing/2014/chartex" xmlns:cx1="http://schemas.microsoft.com/office/drawing/2015/9/8/chartex" xmlns:cx2="http://schemas.microsoft.com/office/drawing/2015/10/21/chartex" xmlns:cx3="http://schemas.microsoft.com/office/drawing/2016/5/9/chartex" xmlns:cx4="http://schemas.microsoft.com/office/drawing/2016/5/10/chartex" xmlns:cx5="http://schemas.microsoft.com/office/drawing/2016/5/11/chartex" xmlns:cx6="http://schemas.microsoft.com/office/drawing/2016/5/12/chartex" xmlns:cx7="http://schemas.microsoft.com/office/drawing/2016/5/13/chartex" xmlns:cx8="http://schemas.microsoft.com/office/drawing/2016/5/14/chartex" xmlns:mc="http://schemas.openxmlformats.org/markup-compatibility/2006" xmlns:aink="http://schemas.microsoft.com/office/drawing/2016/ink" xmlns:am3d="http://schemas.microsoft.com/office/drawing/2017/model3d" xmlns:o="urn:schemas-microsoft-com:office:office" xmlns:r="http://schemas.openxmlformats.org/officeDocument/2006/relationships" xmlns:m="http://schemas.openxmlformats.org/officeDocument/2006/math" xmlns:v="urn:schemas-microsoft-com:vml" xmlns:wp14="http://schemas.microsoft.com/office/word/2010/wordprocessingDrawing" xmlns:wp="http://schemas.openxmlformats.org/drawingml/2006/wordprocessingDrawing" xmlns:w10="urn:schemas-microsoft-com:office:word" xmlns:w="http://schemas.openxmlformats.org/wordprocessingml/2006/main" xmlns:w14="http://schemas.microsoft.com/office/word/2010/wordml" xmlns:w15="http://schemas.microsoft.com/office/word/2012/wordml" xmlns:w16cid="http://schemas.microsoft.com/office/word/2016/wordml/cid" xmlns:w16se="http://schemas.microsoft.com/office/word/2015/wordml/symex" xmlns:wpg="http://schemas.microsoft.com/office/word/2010/wordprocessingGroup" xmlns:wpi="http://schemas.microsoft.com/office/word/2010/wordprocessingInk" xmlns:wne="http://schemas.microsoft.com/office/word/2006/wordml" xmlns:wps="http://schemas.microsoft.com/office/word/2010/wordprocessingShape" mc:Ignorable="w14 w15 w16se w16cid wp14">
+<w:hdr xmlns:wpc="http://schemas.microsoft.com/office/word/2010/wordprocessingCanvas" xmlns:cx="http://schemas.microsoft.com/office/drawing/2014/chartex" xmlns:cx1="http://schemas.microsoft.com/office/drawing/2015/9/8/chartex" xmlns:cx2="http://schemas.microsoft.com/office/drawing/2015/10/21/chartex" xmlns:cx3="http://schemas.microsoft.com/office/drawing/2016/5/9/chartex" xmlns:cx4="http://schemas.microsoft.com/office/drawing/2016/5/10/chartex" xmlns:cx5="http://schemas.microsoft.com/office/drawing/2016/5/11/chartex" xmlns:cx6="http://schemas.microsoft.com/office/drawing/2016/5/12/chartex" xmlns:cx7="http://schemas.microsoft.com/office/drawing/2016/5/13/chartex" xmlns:cx8="http://schemas.microsoft.com/office/drawing/2016/5/14/chartex" xmlns:mc="http://schemas.openxmlformats.org/markup-compatibility/2006" xmlns:aink="http://schemas.microsoft.com/office/drawing/2016/ink" xmlns:am3d="http://schemas.microsoft.com/office/drawing/2017/model3d" xmlns:o="urn:schemas-microsoft-com:office:office" xmlns:r="http://schemas.openxmlformats.org/officeDocument/2006/relationships" xmlns:m="http://schemas.openxmlformats.org/officeDocument/2006/math" xmlns:v="urn:schemas-microsoft-com:vml" xmlns:wp14="http://schemas.microsoft.com/office/word/2010/wordprocessingDrawing" xmlns:wp="http://schemas.openxmlformats.org/drawingml/2006/wordprocessingDrawing" xmlns:w10="urn:schemas-microsoft-com:office:word" xmlns:w="http://schemas.openxmlformats.org/wordprocessingml/2006/main" xmlns:w14="http://schemas.microsoft.com/office/word/2010/wordml" xmlns:w15="http://schemas.microsoft.com/office/word/2012/wordml" xmlns:w16cex="http://schemas.microsoft.com/office/word/2018/wordml/cex" xmlns:w16cid="http://schemas.microsoft.com/office/word/2016/wordml/cid" xmlns:w16="http://schemas.microsoft.com/office/word/2018/wordml" xmlns:w16se="http://schemas.microsoft.com/office/word/2015/wordml/symex" xmlns:wpg="http://schemas.microsoft.com/office/word/2010/wordprocessingGroup" xmlns:wpi="http://schemas.microsoft.com/office/word/2010/wordprocessingInk" xmlns:wne="http://schemas.microsoft.com/office/word/2006/wordml" xmlns:wps="http://schemas.microsoft.com/office/word/2010/wordprocessingShape" mc:Ignorable="w14 w15 w16se w16cid w16 w16cex wp14">
   <w:p>
     <w:pPr>
       <w:pStyle w:val="Header"/>
@@ -4666,7 +4720,7 @@
 </file>
 
 <file path=word/header2.xml><?xml version="1.0" encoding="utf-8"?>
-<w:hdr xmlns:wpc="http://schemas.microsoft.com/office/word/2010/wordprocessingCanvas" xmlns:cx="http://schemas.microsoft.com/office/drawing/2014/chartex" xmlns:cx1="http://schemas.microsoft.com/office/drawing/2015/9/8/chartex" xmlns:cx2="http://schemas.microsoft.com/office/drawing/2015/10/21/chartex" xmlns:cx3="http://schemas.microsoft.com/office/drawing/2016/5/9/chartex" xmlns:cx4="http://schemas.microsoft.com/office/drawing/2016/5/10/chartex" xmlns:cx5="http://schemas.microsoft.com/office/drawing/2016/5/11/chartex" xmlns:cx6="http://schemas.microsoft.com/office/drawing/2016/5/12/chartex" xmlns:cx7="http://schemas.microsoft.com/office/drawing/2016/5/13/chartex" xmlns:cx8="http://schemas.microsoft.com/office/drawing/2016/5/14/chartex" xmlns:mc="http://schemas.openxmlformats.org/markup-compatibility/2006" xmlns:aink="http://schemas.microsoft.com/office/drawing/2016/ink" xmlns:am3d="http://schemas.microsoft.com/office/drawing/2017/model3d" xmlns:o="urn:schemas-microsoft-com:office:office" xmlns:r="http://schemas.openxmlformats.org/officeDocument/2006/relationships" xmlns:m="http://schemas.openxmlformats.org/officeDocument/2006/math" xmlns:v="urn:schemas-microsoft-com:vml" xmlns:wp14="http://schemas.microsoft.com/office/word/2010/wordprocessingDrawing" xmlns:wp="http://schemas.openxmlformats.org/drawingml/2006/wordprocessingDrawing" xmlns:w10="urn:schemas-microsoft-com:office:word" xmlns:w="http://schemas.openxmlformats.org/wordprocessingml/2006/main" xmlns:w14="http://schemas.microsoft.com/office/word/2010/wordml" xmlns:w15="http://schemas.microsoft.com/office/word/2012/wordml" xmlns:w16cid="http://schemas.microsoft.com/office/word/2016/wordml/cid" xmlns:w16se="http://schemas.microsoft.com/office/word/2015/wordml/symex" xmlns:wpg="http://schemas.microsoft.com/office/word/2010/wordprocessingGroup" xmlns:wpi="http://schemas.microsoft.com/office/word/2010/wordprocessingInk" xmlns:wne="http://schemas.microsoft.com/office/word/2006/wordml" xmlns:wps="http://schemas.microsoft.com/office/word/2010/wordprocessingShape" mc:Ignorable="w14 w15 w16se w16cid wp14">
+<w:hdr xmlns:wpc="http://schemas.microsoft.com/office/word/2010/wordprocessingCanvas" xmlns:cx="http://schemas.microsoft.com/office/drawing/2014/chartex" xmlns:cx1="http://schemas.microsoft.com/office/drawing/2015/9/8/chartex" xmlns:cx2="http://schemas.microsoft.com/office/drawing/2015/10/21/chartex" xmlns:cx3="http://schemas.microsoft.com/office/drawing/2016/5/9/chartex" xmlns:cx4="http://schemas.microsoft.com/office/drawing/2016/5/10/chartex" xmlns:cx5="http://schemas.microsoft.com/office/drawing/2016/5/11/chartex" xmlns:cx6="http://schemas.microsoft.com/office/drawing/2016/5/12/chartex" xmlns:cx7="http://schemas.microsoft.com/office/drawing/2016/5/13/chartex" xmlns:cx8="http://schemas.microsoft.com/office/drawing/2016/5/14/chartex" xmlns:mc="http://schemas.openxmlformats.org/markup-compatibility/2006" xmlns:aink="http://schemas.microsoft.com/office/drawing/2016/ink" xmlns:am3d="http://schemas.microsoft.com/office/drawing/2017/model3d" xmlns:o="urn:schemas-microsoft-com:office:office" xmlns:r="http://schemas.openxmlformats.org/officeDocument/2006/relationships" xmlns:m="http://schemas.openxmlformats.org/officeDocument/2006/math" xmlns:v="urn:schemas-microsoft-com:vml" xmlns:wp14="http://schemas.microsoft.com/office/word/2010/wordprocessingDrawing" xmlns:wp="http://schemas.openxmlformats.org/drawingml/2006/wordprocessingDrawing" xmlns:w10="urn:schemas-microsoft-com:office:word" xmlns:w="http://schemas.openxmlformats.org/wordprocessingml/2006/main" xmlns:w14="http://schemas.microsoft.com/office/word/2010/wordml" xmlns:w15="http://schemas.microsoft.com/office/word/2012/wordml" xmlns:w16cex="http://schemas.microsoft.com/office/word/2018/wordml/cex" xmlns:w16cid="http://schemas.microsoft.com/office/word/2016/wordml/cid" xmlns:w16="http://schemas.microsoft.com/office/word/2018/wordml" xmlns:w16se="http://schemas.microsoft.com/office/word/2015/wordml/symex" xmlns:wpg="http://schemas.microsoft.com/office/word/2010/wordprocessingGroup" xmlns:wpi="http://schemas.microsoft.com/office/word/2010/wordprocessingInk" xmlns:wne="http://schemas.microsoft.com/office/word/2006/wordml" xmlns:wps="http://schemas.microsoft.com/office/word/2010/wordprocessingShape" mc:Ignorable="w14 w15 w16se w16cid w16 w16cex wp14">
   <w:p>
     <w:pPr>
       <w:pStyle w:val="Header"/>
@@ -4676,7 +4730,7 @@
 </file>
 
 <file path=word/header3.xml><?xml version="1.0" encoding="utf-8"?>
-<w:hdr xmlns:wpc="http://schemas.microsoft.com/office/word/2010/wordprocessingCanvas" xmlns:cx="http://schemas.microsoft.com/office/drawing/2014/chartex" xmlns:cx1="http://schemas.microsoft.com/office/drawing/2015/9/8/chartex" xmlns:cx2="http://schemas.microsoft.com/office/drawing/2015/10/21/chartex" xmlns:cx3="http://schemas.microsoft.com/office/drawing/2016/5/9/chartex" xmlns:cx4="http://schemas.microsoft.com/office/drawing/2016/5/10/chartex" xmlns:cx5="http://schemas.microsoft.com/office/drawing/2016/5/11/chartex" xmlns:cx6="http://schemas.microsoft.com/office/drawing/2016/5/12/chartex" xmlns:cx7="http://schemas.microsoft.com/office/drawing/2016/5/13/chartex" xmlns:cx8="http://schemas.microsoft.com/office/drawing/2016/5/14/chartex" xmlns:mc="http://schemas.openxmlformats.org/markup-compatibility/2006" xmlns:aink="http://schemas.microsoft.com/office/drawing/2016/ink" xmlns:am3d="http://schemas.microsoft.com/office/drawing/2017/model3d" xmlns:o="urn:schemas-microsoft-com:office:office" xmlns:r="http://schemas.openxmlformats.org/officeDocument/2006/relationships" xmlns:m="http://schemas.openxmlformats.org/officeDocument/2006/math" xmlns:v="urn:schemas-microsoft-com:vml" xmlns:wp14="http://schemas.microsoft.com/office/word/2010/wordprocessingDrawing" xmlns:wp="http://schemas.openxmlformats.org/drawingml/2006/wordprocessingDrawing" xmlns:w10="urn:schemas-microsoft-com:office:word" xmlns:w="http://schemas.openxmlformats.org/wordprocessingml/2006/main" xmlns:w14="http://schemas.microsoft.com/office/word/2010/wordml" xmlns:w15="http://schemas.microsoft.com/office/word/2012/wordml" xmlns:w16cid="http://schemas.microsoft.com/office/word/2016/wordml/cid" xmlns:w16se="http://schemas.microsoft.com/office/word/2015/wordml/symex" xmlns:wpg="http://schemas.microsoft.com/office/word/2010/wordprocessingGroup" xmlns:wpi="http://schemas.microsoft.com/office/word/2010/wordprocessingInk" xmlns:wne="http://schemas.microsoft.com/office/word/2006/wordml" xmlns:wps="http://schemas.microsoft.com/office/word/2010/wordprocessingShape" mc:Ignorable="w14 w15 w16se w16cid wp14">
+<w:hdr xmlns:wpc="http://schemas.microsoft.com/office/word/2010/wordprocessingCanvas" xmlns:cx="http://schemas.microsoft.com/office/drawing/2014/chartex" xmlns:cx1="http://schemas.microsoft.com/office/drawing/2015/9/8/chartex" xmlns:cx2="http://schemas.microsoft.com/office/drawing/2015/10/21/chartex" xmlns:cx3="http://schemas.microsoft.com/office/drawing/2016/5/9/chartex" xmlns:cx4="http://schemas.microsoft.com/office/drawing/2016/5/10/chartex" xmlns:cx5="http://schemas.microsoft.com/office/drawing/2016/5/11/chartex" xmlns:cx6="http://schemas.microsoft.com/office/drawing/2016/5/12/chartex" xmlns:cx7="http://schemas.microsoft.com/office/drawing/2016/5/13/chartex" xmlns:cx8="http://schemas.microsoft.com/office/drawing/2016/5/14/chartex" xmlns:mc="http://schemas.openxmlformats.org/markup-compatibility/2006" xmlns:aink="http://schemas.microsoft.com/office/drawing/2016/ink" xmlns:am3d="http://schemas.microsoft.com/office/drawing/2017/model3d" xmlns:o="urn:schemas-microsoft-com:office:office" xmlns:r="http://schemas.openxmlformats.org/officeDocument/2006/relationships" xmlns:m="http://schemas.openxmlformats.org/officeDocument/2006/math" xmlns:v="urn:schemas-microsoft-com:vml" xmlns:wp14="http://schemas.microsoft.com/office/word/2010/wordprocessingDrawing" xmlns:wp="http://schemas.openxmlformats.org/drawingml/2006/wordprocessingDrawing" xmlns:w10="urn:schemas-microsoft-com:office:word" xmlns:w="http://schemas.openxmlformats.org/wordprocessingml/2006/main" xmlns:w14="http://schemas.microsoft.com/office/word/2010/wordml" xmlns:w15="http://schemas.microsoft.com/office/word/2012/wordml" xmlns:w16cex="http://schemas.microsoft.com/office/word/2018/wordml/cex" xmlns:w16cid="http://schemas.microsoft.com/office/word/2016/wordml/cid" xmlns:w16="http://schemas.microsoft.com/office/word/2018/wordml" xmlns:w16se="http://schemas.microsoft.com/office/word/2015/wordml/symex" xmlns:wpg="http://schemas.microsoft.com/office/word/2010/wordprocessingGroup" xmlns:wpi="http://schemas.microsoft.com/office/word/2010/wordprocessingInk" xmlns:wne="http://schemas.microsoft.com/office/word/2006/wordml" xmlns:wps="http://schemas.microsoft.com/office/word/2010/wordprocessingShape" mc:Ignorable="w14 w15 w16se w16cid w16 w16cex wp14">
   <w:p>
     <w:pPr>
       <w:pStyle w:val="Header"/>
@@ -4686,7 +4740,7 @@
 </file>
 
 <file path=word/numbering.xml><?xml version="1.0" encoding="utf-8"?>
-<w:numbering xmlns:wpc="http://schemas.microsoft.com/office/word/2010/wordprocessingCanvas" xmlns:cx="http://schemas.microsoft.com/office/drawing/2014/chartex" xmlns:cx1="http://schemas.microsoft.com/office/drawing/2015/9/8/chartex" xmlns:cx2="http://schemas.microsoft.com/office/drawing/2015/10/21/chartex" xmlns:cx3="http://schemas.microsoft.com/office/drawing/2016/5/9/chartex" xmlns:cx4="http://schemas.microsoft.com/office/drawing/2016/5/10/chartex" xmlns:cx5="http://schemas.microsoft.com/office/drawing/2016/5/11/chartex" xmlns:cx6="http://schemas.microsoft.com/office/drawing/2016/5/12/chartex" xmlns:cx7="http://schemas.microsoft.com/office/drawing/2016/5/13/chartex" xmlns:cx8="http://schemas.microsoft.com/office/drawing/2016/5/14/chartex" xmlns:mc="http://schemas.openxmlformats.org/markup-compatibility/2006" xmlns:aink="http://schemas.microsoft.com/office/drawing/2016/ink" xmlns:am3d="http://schemas.microsoft.com/office/drawing/2017/model3d" xmlns:o="urn:schemas-microsoft-com:office:office" xmlns:r="http://schemas.openxmlformats.org/officeDocument/2006/relationships" xmlns:m="http://schemas.openxmlformats.org/officeDocument/2006/math" xmlns:v="urn:schemas-microsoft-com:vml" xmlns:wp14="http://schemas.microsoft.com/office/word/2010/wordprocessingDrawing" xmlns:wp="http://schemas.openxmlformats.org/drawingml/2006/wordprocessingDrawing" xmlns:w10="urn:schemas-microsoft-com:office:word" xmlns:w="http://schemas.openxmlformats.org/wordprocessingml/2006/main" xmlns:w14="http://schemas.microsoft.com/office/word/2010/wordml" xmlns:w15="http://schemas.microsoft.com/office/word/2012/wordml" xmlns:w16cid="http://schemas.microsoft.com/office/word/2016/wordml/cid" xmlns:w16se="http://schemas.microsoft.com/office/word/2015/wordml/symex" xmlns:wpg="http://schemas.microsoft.com/office/word/2010/wordprocessingGroup" xmlns:wpi="http://schemas.microsoft.com/office/word/2010/wordprocessingInk" xmlns:wne="http://schemas.microsoft.com/office/word/2006/wordml" xmlns:wps="http://schemas.microsoft.com/office/word/2010/wordprocessingShape" mc:Ignorable="w14 w15 w16se w16cid wp14">
+<w:numbering xmlns:wpc="http://schemas.microsoft.com/office/word/2010/wordprocessingCanvas" xmlns:cx="http://schemas.microsoft.com/office/drawing/2014/chartex" xmlns:cx1="http://schemas.microsoft.com/office/drawing/2015/9/8/chartex" xmlns:cx2="http://schemas.microsoft.com/office/drawing/2015/10/21/chartex" xmlns:cx3="http://schemas.microsoft.com/office/drawing/2016/5/9/chartex" xmlns:cx4="http://schemas.microsoft.com/office/drawing/2016/5/10/chartex" xmlns:cx5="http://schemas.microsoft.com/office/drawing/2016/5/11/chartex" xmlns:cx6="http://schemas.microsoft.com/office/drawing/2016/5/12/chartex" xmlns:cx7="http://schemas.microsoft.com/office/drawing/2016/5/13/chartex" xmlns:cx8="http://schemas.microsoft.com/office/drawing/2016/5/14/chartex" xmlns:mc="http://schemas.openxmlformats.org/markup-compatibility/2006" xmlns:aink="http://schemas.microsoft.com/office/drawing/2016/ink" xmlns:am3d="http://schemas.microsoft.com/office/drawing/2017/model3d" xmlns:o="urn:schemas-microsoft-com:office:office" xmlns:r="http://schemas.openxmlformats.org/officeDocument/2006/relationships" xmlns:m="http://schemas.openxmlformats.org/officeDocument/2006/math" xmlns:v="urn:schemas-microsoft-com:vml" xmlns:wp14="http://schemas.microsoft.com/office/word/2010/wordprocessingDrawing" xmlns:wp="http://schemas.openxmlformats.org/drawingml/2006/wordprocessingDrawing" xmlns:w10="urn:schemas-microsoft-com:office:word" xmlns:w="http://schemas.openxmlformats.org/wordprocessingml/2006/main" xmlns:w14="http://schemas.microsoft.com/office/word/2010/wordml" xmlns:w15="http://schemas.microsoft.com/office/word/2012/wordml" xmlns:w16cex="http://schemas.microsoft.com/office/word/2018/wordml/cex" xmlns:w16cid="http://schemas.microsoft.com/office/word/2016/wordml/cid" xmlns:w16="http://schemas.microsoft.com/office/word/2018/wordml" xmlns:w16se="http://schemas.microsoft.com/office/word/2015/wordml/symex" xmlns:wpg="http://schemas.microsoft.com/office/word/2010/wordprocessingGroup" xmlns:wpi="http://schemas.microsoft.com/office/word/2010/wordprocessingInk" xmlns:wne="http://schemas.microsoft.com/office/word/2006/wordml" xmlns:wps="http://schemas.microsoft.com/office/word/2010/wordprocessingShape" mc:Ignorable="w14 w15 w16se w16cid w16 w16cex wp14">
   <w:abstractNum w:abstractNumId="0" w15:restartNumberingAfterBreak="0">
     <w:nsid w:val="FFFFFF7C"/>
     <w:multiLevelType w:val="singleLevel"/>
@@ -6254,7 +6308,7 @@
 </file>
 
 <file path=word/styles.xml><?xml version="1.0" encoding="utf-8"?>
-<w:styles xmlns:mc="http://schemas.openxmlformats.org/markup-compatibility/2006" xmlns:r="http://schemas.openxmlformats.org/officeDocument/2006/relationships" xmlns:w="http://schemas.openxmlformats.org/wordprocessingml/2006/main" xmlns:w14="http://schemas.microsoft.com/office/word/2010/wordml" xmlns:w15="http://schemas.microsoft.com/office/word/2012/wordml" xmlns:w16cid="http://schemas.microsoft.com/office/word/2016/wordml/cid" xmlns:w16se="http://schemas.microsoft.com/office/word/2015/wordml/symex" mc:Ignorable="w14 w15 w16se w16cid">
+<w:styles xmlns:mc="http://schemas.openxmlformats.org/markup-compatibility/2006" xmlns:r="http://schemas.openxmlformats.org/officeDocument/2006/relationships" xmlns:w="http://schemas.openxmlformats.org/wordprocessingml/2006/main" xmlns:w14="http://schemas.microsoft.com/office/word/2010/wordml" xmlns:w15="http://schemas.microsoft.com/office/word/2012/wordml" xmlns:w16cex="http://schemas.microsoft.com/office/word/2018/wordml/cex" xmlns:w16cid="http://schemas.microsoft.com/office/word/2016/wordml/cid" xmlns:w16="http://schemas.microsoft.com/office/word/2018/wordml" xmlns:w16se="http://schemas.microsoft.com/office/word/2015/wordml/symex" mc:Ignorable="w14 w15 w16se w16cid w16 w16cex">
   <w:docDefaults>
     <w:rPrDefault>
       <w:rPr>
@@ -6264,7 +6318,7 @@
     </w:rPrDefault>
     <w:pPrDefault/>
   </w:docDefaults>
-  <w:latentStyles w:defLockedState="0" w:defUIPriority="0" w:defSemiHidden="0" w:defUnhideWhenUsed="0" w:defQFormat="0" w:count="377">
+  <w:latentStyles w:defLockedState="0" w:defUIPriority="0" w:defSemiHidden="0" w:defUnhideWhenUsed="0" w:defQFormat="0" w:count="376">
     <w:lsdException w:name="Normal" w:qFormat="1"/>
     <w:lsdException w:name="heading 1" w:qFormat="1"/>
     <w:lsdException w:name="heading 2" w:qFormat="1"/>
@@ -6406,8 +6460,11 @@
     <w:lsdException w:name="Table 3D effects 3" w:semiHidden="1" w:unhideWhenUsed="1"/>
     <w:lsdException w:name="Table Contemporary" w:semiHidden="1" w:unhideWhenUsed="1"/>
     <w:lsdException w:name="Table Elegant" w:semiHidden="1" w:unhideWhenUsed="1"/>
+    <w:lsdException w:name="Table Professional" w:semiHidden="1" w:unhideWhenUsed="1"/>
     <w:lsdException w:name="Table Subtle 1" w:semiHidden="1" w:unhideWhenUsed="1"/>
     <w:lsdException w:name="Table Subtle 2" w:semiHidden="1" w:unhideWhenUsed="1"/>
+    <w:lsdException w:name="Table Web 1" w:semiHidden="1" w:unhideWhenUsed="1"/>
+    <w:lsdException w:name="Table Web 2" w:semiHidden="1" w:unhideWhenUsed="1"/>
     <w:lsdException w:name="Table Web 3" w:semiHidden="1" w:unhideWhenUsed="1"/>
     <w:lsdException w:name="Balloon Text" w:semiHidden="1" w:unhideWhenUsed="1"/>
     <w:lsdException w:name="Table Theme" w:semiHidden="1" w:unhideWhenUsed="1"/>
@@ -6631,7 +6688,6 @@
     <w:lsdException w:name="Hashtag" w:semiHidden="1" w:uiPriority="99" w:unhideWhenUsed="1"/>
     <w:lsdException w:name="Unresolved Mention" w:semiHidden="1" w:uiPriority="99" w:unhideWhenUsed="1"/>
     <w:lsdException w:name="Smart Link" w:semiHidden="1" w:uiPriority="99" w:unhideWhenUsed="1"/>
-    <w:lsdException w:name="Smart Link Error" w:semiHidden="1" w:uiPriority="99" w:unhideWhenUsed="1"/>
   </w:latentStyles>
   <w:style w:type="paragraph" w:default="1" w:styleId="Normal">
     <w:name w:val="Normal"/>
@@ -8981,7 +9037,7 @@
 </file>
 
 <file path=customXml/itemProps1.xml><?xml version="1.0" encoding="utf-8"?>
-<ds:datastoreItem xmlns:ds="http://schemas.openxmlformats.org/officeDocument/2006/customXml" ds:itemID="{4C88969F-AFFF-448E-94B3-EDCAEBFF7B3B}">
+<ds:datastoreItem xmlns:ds="http://schemas.openxmlformats.org/officeDocument/2006/customXml" ds:itemID="{27C81569-C4F1-4D68-BAFE-52BE49F91863}">
   <ds:schemaRefs>
     <ds:schemaRef ds:uri="http://schemas.openxmlformats.org/officeDocument/2006/bibliography"/>
   </ds:schemaRefs>
